--- a/lab09/lab09.docx
+++ b/lab09/lab09.docx
@@ -364,6 +364,9 @@
         <w:t xml:space="preserve"> - </w:t>
       </w:r>
       <w:r>
+        <w:rPr>
+          <w:highlight w:val="yellow"/>
+        </w:rPr>
         <w:t>Is your item inline? Then you use the text-align property.</w:t>
       </w:r>
     </w:p>
@@ -382,6 +385,9 @@
         <w:t xml:space="preserve"> - </w:t>
       </w:r>
       <w:r>
+        <w:rPr>
+          <w:highlight w:val="yellow"/>
+        </w:rPr>
         <w:t>Is your item block?  Then you can center with margins or flexbox.</w:t>
       </w:r>
       <w:r>
@@ -6219,4 +6225,10 @@
     <ds:schemaRef ds:uri="http://schemas.openxmlformats.org/officeDocument/2006/bibliography"/>
   </ds:schemaRefs>
 </ds:datastoreItem>
+</file>
+
+<file path=docMetadata/LabelInfo.xml><?xml version="1.0" encoding="utf-8"?>
+<clbl:labelList xmlns:clbl="http://schemas.microsoft.com/office/2020/mipLabelMetadata">
+  <clbl:label id="{4278a402-1a9e-4eb9-8414-ffb55a5fcf1e}" enabled="0" method="" siteId="{4278a402-1a9e-4eb9-8414-ffb55a5fcf1e}" removed="1"/>
+</clbl:labelList>
 </file>